--- a/doc/reports/Thesis status report.docx
+++ b/doc/reports/Thesis status report.docx
@@ -18,22 +18,7 @@
         <w:t xml:space="preserve">week </w:t>
       </w:r>
       <w:r>
-        <w:t>5</w:t>
-      </w:r>
-      <w:r>
-        <w:t>2 (2020)</w:t>
-      </w:r>
-      <w:r>
-        <w:t xml:space="preserve"> </w:t>
-      </w:r>
-      <w:r>
-        <w:t>–</w:t>
-      </w:r>
-      <w:r>
-        <w:t xml:space="preserve"> </w:t>
-      </w:r>
-      <w:r>
-        <w:t>01 (2021)</w:t>
+        <w:t>02</w:t>
       </w:r>
     </w:p>
     <w:p>
@@ -56,146 +41,198 @@
         <w:rPr>
           <w:lang w:val="en-US"/>
         </w:rPr>
-        <w:t>I accomplished to automate the single steps of the Docker image deployment to Kubernetes and the automatic deployment of the load testing tool locust. It is now possible to load test a given microservice, with an API route that has no or one integer argument as an input. I also managed to get data from the Prometheus API and save it as a panda data frame and a CSV file. From locust, I get metrics about the response time of the microservice during the synthetic load. The current metrics that I collect from Prometheus are CPU usage, CPU share, memory usage and memory share. I created an overview of the sandbox functionality (see figure 1).</w:t>
+        <w:t>I connected the single steps of the synthetic load testing and deployment. Both processes are now automated.</w:t>
       </w:r>
     </w:p>
     <w:p>
       <w:pPr>
         <w:pStyle w:val="KeinLeerraum"/>
-        <w:keepNext/>
         <w:jc w:val="both"/>
-      </w:pPr>
-      <w:r>
-        <w:rPr>
-          <w:noProof/>
-          <w:lang w:val="en-US"/>
-        </w:rPr>
-        <w:drawing>
-          <wp:inline distT="0" distB="0" distL="0" distR="0" wp14:anchorId="540C4AEA" wp14:editId="05A7A27A">
-            <wp:extent cx="5760720" cy="2862580"/>
-            <wp:effectExtent l="0" t="0" r="0" b="0"/>
-            <wp:docPr id="1" name="Grafik 1" descr="Ein Bild, das Text, Verkehrsampel, Nacht enthält.&#10;&#10;Automatisch generierte Beschreibung"/>
-            <wp:cNvGraphicFramePr>
-              <a:graphicFrameLocks xmlns:a="http://schemas.openxmlformats.org/drawingml/2006/main" noChangeAspect="1"/>
-            </wp:cNvGraphicFramePr>
-            <a:graphic xmlns:a="http://schemas.openxmlformats.org/drawingml/2006/main">
-              <a:graphicData uri="http://schemas.openxmlformats.org/drawingml/2006/picture">
-                <pic:pic xmlns:pic="http://schemas.openxmlformats.org/drawingml/2006/picture">
-                  <pic:nvPicPr>
-                    <pic:cNvPr id="1" name="Grafik 1" descr="Ein Bild, das Text, Verkehrsampel, Nacht enthält.&#10;&#10;Automatisch generierte Beschreibung"/>
-                    <pic:cNvPicPr/>
-                  </pic:nvPicPr>
-                  <pic:blipFill>
-                    <a:blip r:embed="rId8" cstate="print">
-                      <a:extLst>
-                        <a:ext uri="{28A0092B-C50C-407E-A947-70E740481C1C}">
-                          <a14:useLocalDpi xmlns:a14="http://schemas.microsoft.com/office/drawing/2010/main" val="0"/>
-                        </a:ext>
-                      </a:extLst>
-                    </a:blip>
-                    <a:stretch>
-                      <a:fillRect/>
-                    </a:stretch>
-                  </pic:blipFill>
-                  <pic:spPr>
-                    <a:xfrm>
-                      <a:off x="0" y="0"/>
-                      <a:ext cx="5760720" cy="2862580"/>
-                    </a:xfrm>
-                    <a:prstGeom prst="rect">
-                      <a:avLst/>
-                    </a:prstGeom>
-                  </pic:spPr>
-                </pic:pic>
-              </a:graphicData>
-            </a:graphic>
-          </wp:inline>
-        </w:drawing>
+        <w:rPr>
+          <w:lang w:val="en-US"/>
+        </w:rPr>
+      </w:pPr>
+      <w:r>
+        <w:rPr>
+          <w:lang w:val="en-US"/>
+        </w:rPr>
+        <w:t xml:space="preserve">I decided to use </w:t>
+      </w:r>
+      <w:proofErr w:type="spellStart"/>
+      <w:r>
+        <w:rPr>
+          <w:lang w:val="en-US"/>
+        </w:rPr>
+        <w:t>Linkerd</w:t>
+      </w:r>
+      <w:proofErr w:type="spellEnd"/>
+      <w:r>
+        <w:rPr>
+          <w:lang w:val="en-US"/>
+        </w:rPr>
+        <w:t xml:space="preserve"> as a service mesh to gather network metrics.</w:t>
+      </w:r>
+      <w:r>
+        <w:rPr>
+          <w:lang w:val="en-US"/>
+        </w:rPr>
+        <w:t xml:space="preserve"> It is easier to deploy and more lightweight than other service meshes like </w:t>
+      </w:r>
+      <w:r>
+        <w:rPr>
+          <w:i/>
+          <w:iCs/>
+          <w:lang w:val="en-US"/>
+        </w:rPr>
+        <w:t>Istio</w:t>
+      </w:r>
+      <w:r>
+        <w:rPr>
+          <w:lang w:val="en-US"/>
+        </w:rPr>
+        <w:t xml:space="preserve"> and </w:t>
+      </w:r>
+      <w:proofErr w:type="spellStart"/>
+      <w:r>
+        <w:rPr>
+          <w:i/>
+          <w:iCs/>
+          <w:lang w:val="en-US"/>
+        </w:rPr>
+        <w:t>traefik</w:t>
+      </w:r>
+      <w:proofErr w:type="spellEnd"/>
+      <w:r>
+        <w:rPr>
+          <w:lang w:val="en-US"/>
+        </w:rPr>
+        <w:t xml:space="preserve">. Furthermore, it contains its instance of </w:t>
+      </w:r>
+      <w:r>
+        <w:rPr>
+          <w:i/>
+          <w:iCs/>
+          <w:lang w:val="en-US"/>
+        </w:rPr>
+        <w:t>Prometheus</w:t>
+      </w:r>
+      <w:r>
+        <w:rPr>
+          <w:lang w:val="en-US"/>
+        </w:rPr>
+        <w:t xml:space="preserve"> which makes collecting its metrics more accessible. </w:t>
+      </w:r>
+      <w:r>
+        <w:rPr>
+          <w:lang w:val="en-US"/>
+        </w:rPr>
+        <w:t xml:space="preserve">I accomplished to deploy </w:t>
+      </w:r>
+      <w:proofErr w:type="spellStart"/>
+      <w:r>
+        <w:rPr>
+          <w:lang w:val="en-US"/>
+        </w:rPr>
+        <w:t>Linkerd</w:t>
+      </w:r>
+      <w:proofErr w:type="spellEnd"/>
+      <w:r>
+        <w:rPr>
+          <w:lang w:val="en-US"/>
+        </w:rPr>
+        <w:t xml:space="preserve"> into the Kubernetes cluster and I am now able to collect these metrics.</w:t>
       </w:r>
     </w:p>
     <w:p>
       <w:pPr>
-        <w:pStyle w:val="Beschriftung"/>
-        <w:jc w:val="center"/>
-        <w:rPr>
-          <w:lang w:val="en-US"/>
-        </w:rPr>
-      </w:pPr>
-      <w:r>
-        <w:t xml:space="preserve">Figure </w:t>
-      </w:r>
-      <w:fldSimple w:instr=" SEQ Figure \* ARABIC ">
-        <w:r>
-          <w:rPr>
-            <w:noProof/>
-          </w:rPr>
-          <w:t>1</w:t>
-        </w:r>
-      </w:fldSimple>
-      <w:r>
-        <w:t>: sandbox functionality overview</w:t>
+        <w:pStyle w:val="KeinLeerraum"/>
+        <w:jc w:val="both"/>
+        <w:rPr>
+          <w:lang w:val="en-US"/>
+        </w:rPr>
+      </w:pPr>
+      <w:r>
+        <w:rPr>
+          <w:lang w:val="en-US"/>
+        </w:rPr>
+        <w:t xml:space="preserve">I started to </w:t>
+      </w:r>
+      <w:proofErr w:type="gramStart"/>
+      <w:r>
+        <w:rPr>
+          <w:lang w:val="en-US"/>
+        </w:rPr>
+        <w:t>filter</w:t>
+      </w:r>
+      <w:proofErr w:type="gramEnd"/>
+      <w:r>
+        <w:rPr>
+          <w:lang w:val="en-US"/>
+        </w:rPr>
+        <w:t xml:space="preserve"> and format all gathered metrics and I am now finding out which metrics are useful in which particular way and combination. </w:t>
       </w:r>
     </w:p>
     <w:p>
       <w:pPr>
         <w:pStyle w:val="KeinLeerraum"/>
         <w:jc w:val="both"/>
-      </w:pPr>
-      <w:r>
-        <w:t xml:space="preserve">I found out that I need a different program than locust to collect network metrics of every pod while real-world usage because locust only does that while load testing. </w:t>
-      </w:r>
-      <w:proofErr w:type="gramStart"/>
-      <w:r>
-        <w:t>Therefore</w:t>
-      </w:r>
-      <w:proofErr w:type="gramEnd"/>
-      <w:r>
-        <w:t xml:space="preserve"> researched and I am still researching and testing different tools such as </w:t>
-      </w:r>
-      <w:proofErr w:type="spellStart"/>
+        <w:rPr>
+          <w:lang w:val="en-US"/>
+        </w:rPr>
+      </w:pPr>
+      <w:r>
+        <w:rPr>
+          <w:lang w:val="en-US"/>
+        </w:rPr>
+        <w:t xml:space="preserve">Additionally, I deployed </w:t>
+      </w:r>
       <w:r>
         <w:rPr>
           <w:i/>
           <w:iCs/>
-        </w:rPr>
-        <w:t>linkerd</w:t>
-      </w:r>
-      <w:proofErr w:type="spellEnd"/>
-      <w:r>
-        <w:t xml:space="preserve">, </w:t>
-      </w:r>
-      <w:proofErr w:type="spellStart"/>
-      <w:r>
-        <w:rPr>
-          <w:i/>
-          <w:iCs/>
-        </w:rPr>
-        <w:t>istio</w:t>
-      </w:r>
-      <w:proofErr w:type="spellEnd"/>
-      <w:r>
-        <w:t xml:space="preserve"> and </w:t>
-      </w:r>
-      <w:r>
-        <w:rPr>
-          <w:i/>
-          <w:iCs/>
-        </w:rPr>
-        <w:t>consul</w:t>
-      </w:r>
-      <w:r>
-        <w:t>.</w:t>
+          <w:lang w:val="en-US"/>
+        </w:rPr>
+        <w:t>Grafana</w:t>
+      </w:r>
+      <w:r>
+        <w:rPr>
+          <w:lang w:val="en-US"/>
+        </w:rPr>
+        <w:t xml:space="preserve"> and started to create a dashboard where all relevant metrics can be observed in real-time.</w:t>
       </w:r>
     </w:p>
     <w:p>
       <w:pPr>
+        <w:pStyle w:val="KeinLeerraum"/>
+        <w:jc w:val="both"/>
+      </w:pPr>
+      <w:proofErr w:type="gramStart"/>
+      <w:r>
+        <w:rPr>
+          <w:lang w:val="en-US"/>
+        </w:rPr>
+        <w:t>I  started</w:t>
+      </w:r>
+      <w:proofErr w:type="gramEnd"/>
+      <w:r>
+        <w:rPr>
+          <w:lang w:val="en-US"/>
+        </w:rPr>
+        <w:t xml:space="preserve"> to research about how an auto scaler could be implemented.</w:t>
+      </w:r>
+    </w:p>
+    <w:p>
+      <w:pPr>
         <w:pStyle w:val="berschrift2"/>
       </w:pPr>
       <w:r>
         <w:t>Update from sync meeting (</w:t>
       </w:r>
       <w:r>
-        <w:t>07.01.2021</w:t>
+        <w:t>15</w:t>
+      </w:r>
+      <w:r>
+        <w:t>.01.2021</w:t>
       </w:r>
       <w:r>
         <w:t>)</w:t>
@@ -232,14 +269,14 @@
         <w:rPr>
           <w:lang w:val="en-US"/>
         </w:rPr>
-        <w:t xml:space="preserve">Connect the single steps of the synthetic load </w:t>
+        <w:t xml:space="preserve">Format the Data for machine learning and extra-p </w:t>
       </w:r>
       <w:proofErr w:type="gramStart"/>
       <w:r>
         <w:rPr>
           <w:lang w:val="en-US"/>
         </w:rPr>
-        <w:t>testing</w:t>
+        <w:t>usage</w:t>
       </w:r>
       <w:proofErr w:type="gramEnd"/>
     </w:p>
@@ -258,14 +295,14 @@
         <w:rPr>
           <w:lang w:val="en-US"/>
         </w:rPr>
-        <w:t xml:space="preserve">Format the Data for machine learning and extra-p </w:t>
+        <w:t xml:space="preserve">Develop and implement the machine learning </w:t>
       </w:r>
       <w:proofErr w:type="gramStart"/>
       <w:r>
         <w:rPr>
           <w:lang w:val="en-US"/>
         </w:rPr>
-        <w:t>usage</w:t>
+        <w:t>model</w:t>
       </w:r>
       <w:proofErr w:type="gramEnd"/>
     </w:p>
@@ -284,14 +321,14 @@
         <w:rPr>
           <w:lang w:val="en-US"/>
         </w:rPr>
-        <w:t xml:space="preserve">Develop and implement the machine learning </w:t>
+        <w:t>Implement extra-</w:t>
       </w:r>
       <w:proofErr w:type="gramStart"/>
       <w:r>
         <w:rPr>
           <w:lang w:val="en-US"/>
         </w:rPr>
-        <w:t>model</w:t>
+        <w:t>p</w:t>
       </w:r>
       <w:proofErr w:type="gramEnd"/>
     </w:p>
@@ -310,14 +347,14 @@
         <w:rPr>
           <w:lang w:val="en-US"/>
         </w:rPr>
-        <w:t>Implement extra-</w:t>
+        <w:t xml:space="preserve">Implement the auto </w:t>
       </w:r>
       <w:proofErr w:type="gramStart"/>
       <w:r>
         <w:rPr>
           <w:lang w:val="en-US"/>
         </w:rPr>
-        <w:t>p</w:t>
+        <w:t>scaler</w:t>
       </w:r>
       <w:proofErr w:type="gramEnd"/>
     </w:p>

--- a/doc/reports/Thesis status report.docx
+++ b/doc/reports/Thesis status report.docx
@@ -70,7 +70,20 @@
         <w:rPr>
           <w:lang w:val="en-US"/>
         </w:rPr>
-        <w:t xml:space="preserve"> as a service mesh to gather network metrics.</w:t>
+        <w:t xml:space="preserve"> </w:t>
+      </w:r>
+      <w:r>
+        <w:rPr>
+          <w:rStyle w:val="Funotenzeichen"/>
+          <w:lang w:val="en-US"/>
+        </w:rPr>
+        <w:footnoteReference w:id="1"/>
+      </w:r>
+      <w:r>
+        <w:rPr>
+          <w:lang w:val="en-US"/>
+        </w:rPr>
+        <w:t>as a service mesh to gather network metrics.</w:t>
       </w:r>
       <w:r>
         <w:rPr>
@@ -218,7 +231,54 @@
         <w:rPr>
           <w:lang w:val="en-US"/>
         </w:rPr>
-        <w:t xml:space="preserve"> to research about how an auto scaler could be implemented.</w:t>
+        <w:t xml:space="preserve"> to research about how an </w:t>
+      </w:r>
+      <w:proofErr w:type="spellStart"/>
+      <w:r>
+        <w:rPr>
+          <w:lang w:val="en-US"/>
+        </w:rPr>
+        <w:t>A</w:t>
+      </w:r>
+      <w:r>
+        <w:rPr>
+          <w:lang w:val="en-US"/>
+        </w:rPr>
+        <w:t>utoscaler</w:t>
+      </w:r>
+      <w:proofErr w:type="spellEnd"/>
+      <w:r>
+        <w:rPr>
+          <w:lang w:val="en-US"/>
+        </w:rPr>
+        <w:t xml:space="preserve"> could be implemented.</w:t>
+      </w:r>
+      <w:r>
+        <w:rPr>
+          <w:lang w:val="en-US"/>
+        </w:rPr>
+        <w:t xml:space="preserve"> There is a possibility to use a Prometheus metric based </w:t>
+      </w:r>
+      <w:proofErr w:type="spellStart"/>
+      <w:r>
+        <w:rPr>
+          <w:lang w:val="en-US"/>
+        </w:rPr>
+        <w:t>Autoscaler</w:t>
+      </w:r>
+      <w:proofErr w:type="spellEnd"/>
+      <w:r>
+        <w:rPr>
+          <w:rStyle w:val="Funotenzeichen"/>
+          <w:lang w:val="en-US"/>
+        </w:rPr>
+        <w:footnoteReference w:id="2"/>
+      </w:r>
+      <w:r>
+        <w:rPr>
+          <w:lang w:val="en-US"/>
+        </w:rPr>
+        <w:t>.</w:t>
       </w:r>
     </w:p>
     <w:p>
@@ -243,7 +303,15 @@
         <w:jc w:val="both"/>
       </w:pPr>
       <w:r>
-        <w:t>?</w:t>
+        <w:t xml:space="preserve">Next meeting is postponed until I am not sick anymore. </w:t>
+      </w:r>
+      <w:proofErr w:type="gramStart"/>
+      <w:r>
+        <w:t>I</w:t>
+      </w:r>
+      <w:proofErr w:type="gramEnd"/>
+      <w:r>
+        <w:t xml:space="preserve"> should contact the secretary about postponing my submission date.</w:t>
       </w:r>
     </w:p>
     <w:p>
@@ -417,6 +485,50 @@
       </w:pPr>
       <w:r>
         <w:continuationSeparator/>
+      </w:r>
+    </w:p>
+  </w:footnote>
+  <w:footnote w:id="1">
+    <w:p>
+      <w:pPr>
+        <w:pStyle w:val="Funotentext"/>
+        <w:rPr>
+          <w:lang w:val="de-DE"/>
+        </w:rPr>
+      </w:pPr>
+      <w:r>
+        <w:rPr>
+          <w:rStyle w:val="Funotenzeichen"/>
+        </w:rPr>
+        <w:footnoteRef/>
+      </w:r>
+      <w:r>
+        <w:t xml:space="preserve"> </w:t>
+      </w:r>
+      <w:r>
+        <w:t>https://linkerd.io/</w:t>
+      </w:r>
+    </w:p>
+  </w:footnote>
+  <w:footnote w:id="2">
+    <w:p>
+      <w:pPr>
+        <w:pStyle w:val="Funotentext"/>
+        <w:rPr>
+          <w:lang w:val="de-DE"/>
+        </w:rPr>
+      </w:pPr>
+      <w:r>
+        <w:rPr>
+          <w:rStyle w:val="Funotenzeichen"/>
+        </w:rPr>
+        <w:footnoteRef/>
+      </w:r>
+      <w:r>
+        <w:t xml:space="preserve"> </w:t>
+      </w:r>
+      <w:r>
+        <w:t>https://github.com/DirectXMan12/k8s-prometheus-adapter</w:t>
       </w:r>
     </w:p>
   </w:footnote>

--- a/doc/reports/Thesis status report.docx
+++ b/doc/reports/Thesis status report.docx
@@ -18,7 +18,10 @@
         <w:t xml:space="preserve">week </w:t>
       </w:r>
       <w:r>
-        <w:t>02</w:t>
+        <w:t>0</w:t>
+      </w:r>
+      <w:r>
+        <w:t>4 - 05</w:t>
       </w:r>
     </w:p>
     <w:p>
@@ -26,10 +29,37 @@
         <w:pStyle w:val="berschrift2"/>
       </w:pPr>
       <w:r>
-        <w:t>Done</w:t>
+        <w:t>Notice</w:t>
       </w:r>
     </w:p>
     <w:p>
+      <w:r>
+        <w:t xml:space="preserve">There is no report for week three because I was sick. </w:t>
+      </w:r>
+    </w:p>
+    <w:p>
+      <w:r>
+        <w:t>The submission date for the thesis was postponed to April 14</w:t>
+      </w:r>
+      <w:r>
+        <w:rPr>
+          <w:vertAlign w:val="superscript"/>
+        </w:rPr>
+        <w:t>th</w:t>
+      </w:r>
+      <w:r>
+        <w:t>.</w:t>
+      </w:r>
+    </w:p>
+    <w:p>
+      <w:pPr>
+        <w:pStyle w:val="berschrift2"/>
+      </w:pPr>
+      <w:r>
+        <w:t>Done</w:t>
+      </w:r>
+    </w:p>
+    <w:p>
       <w:pPr>
         <w:pStyle w:val="KeinLeerraum"/>
         <w:jc w:val="both"/>
@@ -41,7 +71,7 @@
         <w:rPr>
           <w:lang w:val="en-US"/>
         </w:rPr>
-        <w:t>I connected the single steps of the synthetic load testing and deployment. Both processes are now automated.</w:t>
+        <w:t>After a lot of research and trying out, I came to the following combination of parameters and metrics, I want to use (see table 1). Parameters are dimensions that can be changed in the deployment and metrics are dimensions that are influenced by them. The objective of any machine learning model is to minimize these metrics.</w:t>
       </w:r>
     </w:p>
     <w:p>
@@ -52,112 +82,330 @@
           <w:lang w:val="en-US"/>
         </w:rPr>
       </w:pPr>
-      <w:r>
-        <w:rPr>
-          <w:lang w:val="en-US"/>
-        </w:rPr>
-        <w:t xml:space="preserve">I decided to use </w:t>
-      </w:r>
-      <w:proofErr w:type="spellStart"/>
-      <w:r>
-        <w:rPr>
-          <w:lang w:val="en-US"/>
-        </w:rPr>
-        <w:t>Linkerd</w:t>
-      </w:r>
-      <w:proofErr w:type="spellEnd"/>
-      <w:r>
-        <w:rPr>
-          <w:lang w:val="en-US"/>
-        </w:rPr>
-        <w:t xml:space="preserve"> </w:t>
-      </w:r>
-      <w:r>
-        <w:rPr>
-          <w:rStyle w:val="Funotenzeichen"/>
-          <w:lang w:val="en-US"/>
-        </w:rPr>
-        <w:footnoteReference w:id="1"/>
-      </w:r>
-      <w:r>
-        <w:rPr>
-          <w:lang w:val="en-US"/>
-        </w:rPr>
-        <w:t>as a service mesh to gather network metrics.</w:t>
-      </w:r>
-      <w:r>
-        <w:rPr>
-          <w:lang w:val="en-US"/>
-        </w:rPr>
-        <w:t xml:space="preserve"> It is easier to deploy and more lightweight than other service meshes like </w:t>
-      </w:r>
-      <w:r>
-        <w:rPr>
-          <w:i/>
-          <w:iCs/>
-          <w:lang w:val="en-US"/>
-        </w:rPr>
-        <w:t>Istio</w:t>
-      </w:r>
-      <w:r>
-        <w:rPr>
-          <w:lang w:val="en-US"/>
-        </w:rPr>
-        <w:t xml:space="preserve"> and </w:t>
-      </w:r>
-      <w:proofErr w:type="spellStart"/>
-      <w:r>
-        <w:rPr>
-          <w:i/>
-          <w:iCs/>
-          <w:lang w:val="en-US"/>
-        </w:rPr>
-        <w:t>traefik</w:t>
-      </w:r>
-      <w:proofErr w:type="spellEnd"/>
-      <w:r>
-        <w:rPr>
-          <w:lang w:val="en-US"/>
-        </w:rPr>
-        <w:t xml:space="preserve">. Furthermore, it contains its instance of </w:t>
-      </w:r>
-      <w:r>
-        <w:rPr>
-          <w:i/>
-          <w:iCs/>
-          <w:lang w:val="en-US"/>
-        </w:rPr>
-        <w:t>Prometheus</w:t>
-      </w:r>
-      <w:r>
-        <w:rPr>
-          <w:lang w:val="en-US"/>
-        </w:rPr>
-        <w:t xml:space="preserve"> which makes collecting its metrics more accessible. </w:t>
-      </w:r>
-      <w:r>
-        <w:rPr>
-          <w:lang w:val="en-US"/>
-        </w:rPr>
-        <w:t xml:space="preserve">I accomplished to deploy </w:t>
-      </w:r>
-      <w:proofErr w:type="spellStart"/>
-      <w:r>
-        <w:rPr>
-          <w:lang w:val="en-US"/>
-        </w:rPr>
-        <w:t>Linkerd</w:t>
-      </w:r>
-      <w:proofErr w:type="spellEnd"/>
-      <w:r>
-        <w:rPr>
-          <w:lang w:val="en-US"/>
-        </w:rPr>
-        <w:t xml:space="preserve"> into the Kubernetes cluster and I am now able to collect these metrics.</w:t>
+    </w:p>
+    <w:tbl>
+      <w:tblPr>
+        <w:tblStyle w:val="Listentabelle4Akzent1"/>
+        <w:tblW w:w="0" w:type="auto"/>
+        <w:tblLook w:val="04A0" w:firstRow="1" w:lastRow="0" w:firstColumn="1" w:lastColumn="0" w:noHBand="0" w:noVBand="1"/>
+      </w:tblPr>
+      <w:tblGrid>
+        <w:gridCol w:w="4531"/>
+        <w:gridCol w:w="4531"/>
+      </w:tblGrid>
+      <w:tr>
+        <w:trPr>
+          <w:cnfStyle w:val="100000000000" w:firstRow="1" w:lastRow="0" w:firstColumn="0" w:lastColumn="0" w:oddVBand="0" w:evenVBand="0" w:oddHBand="0" w:evenHBand="0" w:firstRowFirstColumn="0" w:firstRowLastColumn="0" w:lastRowFirstColumn="0" w:lastRowLastColumn="0"/>
+        </w:trPr>
+        <w:tc>
+          <w:tcPr>
+            <w:cnfStyle w:val="001000000000" w:firstRow="0" w:lastRow="0" w:firstColumn="1" w:lastColumn="0" w:oddVBand="0" w:evenVBand="0" w:oddHBand="0" w:evenHBand="0" w:firstRowFirstColumn="0" w:firstRowLastColumn="0" w:lastRowFirstColumn="0" w:lastRowLastColumn="0"/>
+            <w:tcW w:w="4531" w:type="dxa"/>
+          </w:tcPr>
+          <w:p>
+            <w:pPr>
+              <w:pStyle w:val="KeinLeerraum"/>
+              <w:jc w:val="center"/>
+              <w:rPr>
+                <w:lang w:val="en-US"/>
+              </w:rPr>
+            </w:pPr>
+            <w:r>
+              <w:rPr>
+                <w:lang w:val="en-US"/>
+              </w:rPr>
+              <w:t>Parameter</w:t>
+            </w:r>
+          </w:p>
+        </w:tc>
+        <w:tc>
+          <w:tcPr>
+            <w:tcW w:w="4531" w:type="dxa"/>
+          </w:tcPr>
+          <w:p>
+            <w:pPr>
+              <w:pStyle w:val="KeinLeerraum"/>
+              <w:jc w:val="center"/>
+              <w:cnfStyle w:val="100000000000" w:firstRow="1" w:lastRow="0" w:firstColumn="0" w:lastColumn="0" w:oddVBand="0" w:evenVBand="0" w:oddHBand="0" w:evenHBand="0" w:firstRowFirstColumn="0" w:firstRowLastColumn="0" w:lastRowFirstColumn="0" w:lastRowLastColumn="0"/>
+              <w:rPr>
+                <w:lang w:val="en-US"/>
+              </w:rPr>
+            </w:pPr>
+            <w:r>
+              <w:rPr>
+                <w:lang w:val="en-US"/>
+              </w:rPr>
+              <w:t>Metrics</w:t>
+            </w:r>
+          </w:p>
+        </w:tc>
+      </w:tr>
+      <w:tr>
+        <w:trPr>
+          <w:cnfStyle w:val="000000100000" w:firstRow="0" w:lastRow="0" w:firstColumn="0" w:lastColumn="0" w:oddVBand="0" w:evenVBand="0" w:oddHBand="1" w:evenHBand="0" w:firstRowFirstColumn="0" w:firstRowLastColumn="0" w:lastRowFirstColumn="0" w:lastRowLastColumn="0"/>
+        </w:trPr>
+        <w:tc>
+          <w:tcPr>
+            <w:cnfStyle w:val="001000000000" w:firstRow="0" w:lastRow="0" w:firstColumn="1" w:lastColumn="0" w:oddVBand="0" w:evenVBand="0" w:oddHBand="0" w:evenHBand="0" w:firstRowFirstColumn="0" w:firstRowLastColumn="0" w:lastRowFirstColumn="0" w:lastRowLastColumn="0"/>
+            <w:tcW w:w="4531" w:type="dxa"/>
+          </w:tcPr>
+          <w:p>
+            <w:pPr>
+              <w:pStyle w:val="KeinLeerraum"/>
+              <w:jc w:val="center"/>
+              <w:rPr>
+                <w:b w:val="0"/>
+                <w:bCs w:val="0"/>
+                <w:lang w:val="en-US"/>
+              </w:rPr>
+            </w:pPr>
+            <w:r>
+              <w:rPr>
+                <w:b w:val="0"/>
+                <w:bCs w:val="0"/>
+                <w:lang w:val="en-US"/>
+              </w:rPr>
+              <w:t>CPU limit</w:t>
+            </w:r>
+          </w:p>
+        </w:tc>
+        <w:tc>
+          <w:tcPr>
+            <w:tcW w:w="4531" w:type="dxa"/>
+          </w:tcPr>
+          <w:p>
+            <w:pPr>
+              <w:pStyle w:val="KeinLeerraum"/>
+              <w:jc w:val="center"/>
+              <w:cnfStyle w:val="000000100000" w:firstRow="0" w:lastRow="0" w:firstColumn="0" w:lastColumn="0" w:oddVBand="0" w:evenVBand="0" w:oddHBand="1" w:evenHBand="0" w:firstRowFirstColumn="0" w:firstRowLastColumn="0" w:lastRowFirstColumn="0" w:lastRowLastColumn="0"/>
+              <w:rPr>
+                <w:lang w:val="en-US"/>
+              </w:rPr>
+            </w:pPr>
+            <w:r>
+              <w:rPr>
+                <w:lang w:val="en-US"/>
+              </w:rPr>
+              <w:t>CPU usage [%]</w:t>
+            </w:r>
+          </w:p>
+        </w:tc>
+      </w:tr>
+      <w:tr>
+        <w:tc>
+          <w:tcPr>
+            <w:cnfStyle w:val="001000000000" w:firstRow="0" w:lastRow="0" w:firstColumn="1" w:lastColumn="0" w:oddVBand="0" w:evenVBand="0" w:oddHBand="0" w:evenHBand="0" w:firstRowFirstColumn="0" w:firstRowLastColumn="0" w:lastRowFirstColumn="0" w:lastRowLastColumn="0"/>
+            <w:tcW w:w="4531" w:type="dxa"/>
+          </w:tcPr>
+          <w:p>
+            <w:pPr>
+              <w:pStyle w:val="KeinLeerraum"/>
+              <w:jc w:val="center"/>
+              <w:rPr>
+                <w:b w:val="0"/>
+                <w:bCs w:val="0"/>
+                <w:lang w:val="en-US"/>
+              </w:rPr>
+            </w:pPr>
+            <w:r>
+              <w:rPr>
+                <w:b w:val="0"/>
+                <w:bCs w:val="0"/>
+                <w:lang w:val="en-US"/>
+              </w:rPr>
+              <w:t>Memory limit</w:t>
+            </w:r>
+          </w:p>
+        </w:tc>
+        <w:tc>
+          <w:tcPr>
+            <w:tcW w:w="4531" w:type="dxa"/>
+          </w:tcPr>
+          <w:p>
+            <w:pPr>
+              <w:pStyle w:val="KeinLeerraum"/>
+              <w:jc w:val="center"/>
+              <w:cnfStyle w:val="000000000000" w:firstRow="0" w:lastRow="0" w:firstColumn="0" w:lastColumn="0" w:oddVBand="0" w:evenVBand="0" w:oddHBand="0" w:evenHBand="0" w:firstRowFirstColumn="0" w:firstRowLastColumn="0" w:lastRowFirstColumn="0" w:lastRowLastColumn="0"/>
+              <w:rPr>
+                <w:lang w:val="en-US"/>
+              </w:rPr>
+            </w:pPr>
+            <w:r>
+              <w:rPr>
+                <w:lang w:val="en-US"/>
+              </w:rPr>
+              <w:t>Memory usage [%]</w:t>
+            </w:r>
+          </w:p>
+        </w:tc>
+      </w:tr>
+      <w:tr>
+        <w:trPr>
+          <w:cnfStyle w:val="000000100000" w:firstRow="0" w:lastRow="0" w:firstColumn="0" w:lastColumn="0" w:oddVBand="0" w:evenVBand="0" w:oddHBand="1" w:evenHBand="0" w:firstRowFirstColumn="0" w:firstRowLastColumn="0" w:lastRowFirstColumn="0" w:lastRowLastColumn="0"/>
+        </w:trPr>
+        <w:tc>
+          <w:tcPr>
+            <w:cnfStyle w:val="001000000000" w:firstRow="0" w:lastRow="0" w:firstColumn="1" w:lastColumn="0" w:oddVBand="0" w:evenVBand="0" w:oddHBand="0" w:evenHBand="0" w:firstRowFirstColumn="0" w:firstRowLastColumn="0" w:lastRowFirstColumn="0" w:lastRowLastColumn="0"/>
+            <w:tcW w:w="4531" w:type="dxa"/>
+          </w:tcPr>
+          <w:p>
+            <w:pPr>
+              <w:pStyle w:val="KeinLeerraum"/>
+              <w:jc w:val="center"/>
+              <w:rPr>
+                <w:b w:val="0"/>
+                <w:bCs w:val="0"/>
+                <w:lang w:val="en-US"/>
+              </w:rPr>
+            </w:pPr>
+            <w:r>
+              <w:rPr>
+                <w:b w:val="0"/>
+                <w:bCs w:val="0"/>
+                <w:lang w:val="en-US"/>
+              </w:rPr>
+              <w:t>Number of Pods</w:t>
+            </w:r>
+          </w:p>
+        </w:tc>
+        <w:tc>
+          <w:tcPr>
+            <w:tcW w:w="4531" w:type="dxa"/>
+          </w:tcPr>
+          <w:p>
+            <w:pPr>
+              <w:pStyle w:val="KeinLeerraum"/>
+              <w:jc w:val="center"/>
+              <w:cnfStyle w:val="000000100000" w:firstRow="0" w:lastRow="0" w:firstColumn="0" w:lastColumn="0" w:oddVBand="0" w:evenVBand="0" w:oddHBand="1" w:evenHBand="0" w:firstRowFirstColumn="0" w:firstRowLastColumn="0" w:lastRowFirstColumn="0" w:lastRowLastColumn="0"/>
+              <w:rPr>
+                <w:lang w:val="en-US"/>
+              </w:rPr>
+            </w:pPr>
+            <w:r>
+              <w:rPr>
+                <w:lang w:val="en-US"/>
+              </w:rPr>
+              <w:t>Average response time [</w:t>
+            </w:r>
+            <w:proofErr w:type="spellStart"/>
+            <w:r>
+              <w:rPr>
+                <w:lang w:val="en-US"/>
+              </w:rPr>
+              <w:t>ms</w:t>
+            </w:r>
+            <w:proofErr w:type="spellEnd"/>
+            <w:r>
+              <w:rPr>
+                <w:lang w:val="en-US"/>
+              </w:rPr>
+              <w:t>]</w:t>
+            </w:r>
+          </w:p>
+        </w:tc>
+      </w:tr>
+      <w:tr>
+        <w:tc>
+          <w:tcPr>
+            <w:cnfStyle w:val="001000000000" w:firstRow="0" w:lastRow="0" w:firstColumn="1" w:lastColumn="0" w:oddVBand="0" w:evenVBand="0" w:oddHBand="0" w:evenHBand="0" w:firstRowFirstColumn="0" w:firstRowLastColumn="0" w:lastRowFirstColumn="0" w:lastRowLastColumn="0"/>
+            <w:tcW w:w="4531" w:type="dxa"/>
+          </w:tcPr>
+          <w:p>
+            <w:pPr>
+              <w:pStyle w:val="KeinLeerraum"/>
+              <w:jc w:val="center"/>
+              <w:rPr>
+                <w:lang w:val="en-US"/>
+              </w:rPr>
+            </w:pPr>
+          </w:p>
+        </w:tc>
+        <w:tc>
+          <w:tcPr>
+            <w:tcW w:w="4531" w:type="dxa"/>
+          </w:tcPr>
+          <w:p>
+            <w:pPr>
+              <w:pStyle w:val="KeinLeerraum"/>
+              <w:keepNext/>
+              <w:jc w:val="center"/>
+              <w:cnfStyle w:val="000000000000" w:firstRow="0" w:lastRow="0" w:firstColumn="0" w:lastColumn="0" w:oddVBand="0" w:evenVBand="0" w:oddHBand="0" w:evenHBand="0" w:firstRowFirstColumn="0" w:firstRowLastColumn="0" w:lastRowFirstColumn="0" w:lastRowLastColumn="0"/>
+              <w:rPr>
+                <w:lang w:val="en-US"/>
+              </w:rPr>
+            </w:pPr>
+            <w:r>
+              <w:rPr>
+                <w:lang w:val="en-US"/>
+              </w:rPr>
+              <w:t>Request failures [%]</w:t>
+            </w:r>
+          </w:p>
+        </w:tc>
+      </w:tr>
+    </w:tbl>
+    <w:p>
+      <w:pPr>
+        <w:pStyle w:val="Beschriftung"/>
+        <w:jc w:val="center"/>
+      </w:pPr>
+      <w:r>
+        <w:t xml:space="preserve">Table </w:t>
+      </w:r>
+      <w:fldSimple w:instr=" SEQ Table \* ARABIC ">
+        <w:r>
+          <w:rPr>
+            <w:noProof/>
+          </w:rPr>
+          <w:t>1</w:t>
+        </w:r>
+      </w:fldSimple>
+      <w:r>
+        <w:t>: parameters and metrics</w:t>
       </w:r>
     </w:p>
     <w:p>
       <w:pPr>
+        <w:jc w:val="both"/>
+      </w:pPr>
+      <w:r>
+        <w:t>The parameters and the metrics “CPU usage [%]” and “memory usage [%]” are gathered through Prometheus. The metrics average “response time [</w:t>
+      </w:r>
+      <w:proofErr w:type="spellStart"/>
+      <w:r>
+        <w:t>ms</w:t>
+      </w:r>
+      <w:proofErr w:type="spellEnd"/>
+      <w:r>
+        <w:t xml:space="preserve">]” and “request failures [%]” are gathered through locust in the synthetic load test and will be gathered through the </w:t>
+      </w:r>
+      <w:proofErr w:type="spellStart"/>
+      <w:r>
+        <w:t>linkerd</w:t>
+      </w:r>
+      <w:proofErr w:type="spellEnd"/>
+      <w:r>
+        <w:t xml:space="preserve"> Prometheus in real-world use.</w:t>
+      </w:r>
+    </w:p>
+    <w:p>
+      <w:pPr>
+        <w:jc w:val="both"/>
+      </w:pPr>
+      <w:r>
+        <w:t xml:space="preserve">To get these metrics it was necessary to automatically create a parameter variation matrix, which includes every expression of the parameters for given maxima. With the given matrix I had to implement the synthetic load test the way that I will deploy the pod with the given parameters for every entry in the matrix and then go through the load testing. </w:t>
+      </w:r>
+      <w:proofErr w:type="gramStart"/>
+      <w:r>
+        <w:t>E.g.</w:t>
+      </w:r>
+      <w:proofErr w:type="gramEnd"/>
+      <w:r>
+        <w:t xml:space="preserve"> there are five expressions for every parameter the synthetic load test had to go through 125 (5 * 5 * 5) iterations.</w:t>
+      </w:r>
+    </w:p>
+    <w:p>
+      <w:pPr>
         <w:pStyle w:val="KeinLeerraum"/>
         <w:jc w:val="both"/>
         <w:rPr>
@@ -168,21 +416,77 @@
         <w:rPr>
           <w:lang w:val="en-US"/>
         </w:rPr>
-        <w:t xml:space="preserve">I started to </w:t>
+        <w:t xml:space="preserve">I did more research on the format that is necessary to use Extra-P and found out how the data </w:t>
       </w:r>
       <w:proofErr w:type="gramStart"/>
       <w:r>
         <w:rPr>
           <w:lang w:val="en-US"/>
         </w:rPr>
-        <w:t>filter</w:t>
+        <w:t>has to</w:t>
       </w:r>
       <w:proofErr w:type="gramEnd"/>
       <w:r>
         <w:rPr>
           <w:lang w:val="en-US"/>
         </w:rPr>
-        <w:t xml:space="preserve"> and format all gathered metrics and I am now finding out which metrics are useful in which particular way and combination. </w:t>
+        <w:t xml:space="preserve"> be </w:t>
+      </w:r>
+      <w:proofErr w:type="spellStart"/>
+      <w:r>
+        <w:rPr>
+          <w:lang w:val="en-US"/>
+        </w:rPr>
+        <w:t>formated</w:t>
+      </w:r>
+      <w:proofErr w:type="spellEnd"/>
+      <w:r>
+        <w:rPr>
+          <w:lang w:val="en-US"/>
+        </w:rPr>
+        <w:t xml:space="preserve">. </w:t>
+      </w:r>
+      <w:proofErr w:type="gramStart"/>
+      <w:r>
+        <w:rPr>
+          <w:lang w:val="en-US"/>
+        </w:rPr>
+        <w:t>Extra</w:t>
+      </w:r>
+      <w:proofErr w:type="gramEnd"/>
+      <w:r>
+        <w:rPr>
+          <w:lang w:val="en-US"/>
+        </w:rPr>
+        <w:t xml:space="preserve">-P takes only one measurement point per parameter combination but the synthetic load testing delivers a time series for every parameter combination. </w:t>
+      </w:r>
+      <w:proofErr w:type="gramStart"/>
+      <w:r>
+        <w:rPr>
+          <w:lang w:val="en-US"/>
+        </w:rPr>
+        <w:t>Therefore</w:t>
+      </w:r>
+      <w:proofErr w:type="gramEnd"/>
+      <w:r>
+        <w:rPr>
+          <w:lang w:val="en-US"/>
+        </w:rPr>
+        <w:t xml:space="preserve"> I calculated the mean value of every metric to end up with one metric measurement per parameter combination. To establish a reasonable performance model, Extra-P suggests making a minimum of five runs for every parameter combination. This means that for one performance model the synthetic load testing </w:t>
+      </w:r>
+      <w:proofErr w:type="gramStart"/>
+      <w:r>
+        <w:rPr>
+          <w:lang w:val="en-US"/>
+        </w:rPr>
+        <w:t>has to</w:t>
+      </w:r>
+      <w:proofErr w:type="gramEnd"/>
+      <w:r>
+        <w:rPr>
+          <w:lang w:val="en-US"/>
+        </w:rPr>
+        <w:t xml:space="preserve"> go through 625 (125 * 5) runs.</w:t>
       </w:r>
     </w:p>
     <w:p>
@@ -193,92 +497,48 @@
           <w:lang w:val="en-US"/>
         </w:rPr>
       </w:pPr>
-      <w:r>
-        <w:rPr>
-          <w:lang w:val="en-US"/>
-        </w:rPr>
-        <w:t xml:space="preserve">Additionally, I deployed </w:t>
-      </w:r>
-      <w:r>
-        <w:rPr>
-          <w:i/>
-          <w:iCs/>
-          <w:lang w:val="en-US"/>
-        </w:rPr>
-        <w:t>Grafana</w:t>
-      </w:r>
-      <w:r>
-        <w:rPr>
-          <w:lang w:val="en-US"/>
-        </w:rPr>
-        <w:t xml:space="preserve"> and started to create a dashboard where all relevant metrics can be observed in real-time.</w:t>
+      <w:proofErr w:type="gramStart"/>
+      <w:r>
+        <w:rPr>
+          <w:lang w:val="en-US"/>
+        </w:rPr>
+        <w:t>At the moment</w:t>
+      </w:r>
+      <w:proofErr w:type="gramEnd"/>
+      <w:r>
+        <w:rPr>
+          <w:lang w:val="en-US"/>
+        </w:rPr>
+        <w:t xml:space="preserve"> I was only able to make the initial 125 runs.</w:t>
       </w:r>
     </w:p>
     <w:p>
       <w:pPr>
         <w:pStyle w:val="KeinLeerraum"/>
         <w:jc w:val="both"/>
-      </w:pPr>
+        <w:rPr>
+          <w:lang w:val="en-US"/>
+        </w:rPr>
+      </w:pPr>
+      <w:r>
+        <w:rPr>
+          <w:lang w:val="en-US"/>
+        </w:rPr>
+        <w:t xml:space="preserve">I also implemented a method which will format all raw data, calculate the mean </w:t>
+      </w:r>
       <w:proofErr w:type="gramStart"/>
       <w:r>
         <w:rPr>
           <w:lang w:val="en-US"/>
         </w:rPr>
-        <w:t>I  started</w:t>
+        <w:t>values</w:t>
       </w:r>
       <w:proofErr w:type="gramEnd"/>
       <w:r>
         <w:rPr>
           <w:lang w:val="en-US"/>
         </w:rPr>
-        <w:t xml:space="preserve"> to research about how an </w:t>
-      </w:r>
-      <w:proofErr w:type="spellStart"/>
-      <w:r>
-        <w:rPr>
-          <w:lang w:val="en-US"/>
-        </w:rPr>
-        <w:t>A</w:t>
-      </w:r>
-      <w:r>
-        <w:rPr>
-          <w:lang w:val="en-US"/>
-        </w:rPr>
-        <w:t>utoscaler</w:t>
-      </w:r>
-      <w:proofErr w:type="spellEnd"/>
-      <w:r>
-        <w:rPr>
-          <w:lang w:val="en-US"/>
-        </w:rPr>
-        <w:t xml:space="preserve"> could be implemented.</w:t>
-      </w:r>
-      <w:r>
-        <w:rPr>
-          <w:lang w:val="en-US"/>
-        </w:rPr>
-        <w:t xml:space="preserve"> There is a possibility to use a Prometheus metric based </w:t>
-      </w:r>
-      <w:proofErr w:type="spellStart"/>
-      <w:r>
-        <w:rPr>
-          <w:lang w:val="en-US"/>
-        </w:rPr>
-        <w:t>Autoscaler</w:t>
-      </w:r>
-      <w:proofErr w:type="spellEnd"/>
-      <w:r>
-        <w:rPr>
-          <w:rStyle w:val="Funotenzeichen"/>
-          <w:lang w:val="en-US"/>
-        </w:rPr>
-        <w:footnoteReference w:id="2"/>
-      </w:r>
-      <w:r>
-        <w:rPr>
-          <w:lang w:val="en-US"/>
-        </w:rPr>
-        <w:t>.</w:t>
+        <w:t xml:space="preserve"> and bring it in the Extra-P readable format.</w:t>
       </w:r>
     </w:p>
     <w:p>
@@ -289,10 +549,7 @@
         <w:t>Update from sync meeting (</w:t>
       </w:r>
       <w:r>
-        <w:t>15</w:t>
-      </w:r>
-      <w:r>
-        <w:t>.01.2021</w:t>
+        <w:t>05.02.2021</w:t>
       </w:r>
       <w:r>
         <w:t>)</w:t>
@@ -303,15 +560,7 @@
         <w:jc w:val="both"/>
       </w:pPr>
       <w:r>
-        <w:t xml:space="preserve">Next meeting is postponed until I am not sick anymore. </w:t>
-      </w:r>
-      <w:proofErr w:type="gramStart"/>
-      <w:r>
-        <w:t>I</w:t>
-      </w:r>
-      <w:proofErr w:type="gramEnd"/>
-      <w:r>
-        <w:t xml:space="preserve"> should contact the secretary about postponing my submission date.</w:t>
+        <w:t>?</w:t>
       </w:r>
     </w:p>
     <w:p>
@@ -337,14 +586,14 @@
         <w:rPr>
           <w:lang w:val="en-US"/>
         </w:rPr>
-        <w:t xml:space="preserve">Format the Data for machine learning and extra-p </w:t>
+        <w:t>Make all 625 runs and automate Extra-</w:t>
       </w:r>
       <w:proofErr w:type="gramStart"/>
       <w:r>
         <w:rPr>
           <w:lang w:val="en-US"/>
         </w:rPr>
-        <w:t>usage</w:t>
+        <w:t>P</w:t>
       </w:r>
       <w:proofErr w:type="gramEnd"/>
     </w:p>
@@ -389,47 +638,16 @@
         <w:rPr>
           <w:lang w:val="en-US"/>
         </w:rPr>
-        <w:t>Implement extra-</w:t>
+        <w:t xml:space="preserve">Implement the auto </w:t>
       </w:r>
       <w:proofErr w:type="gramStart"/>
       <w:r>
         <w:rPr>
           <w:lang w:val="en-US"/>
         </w:rPr>
-        <w:t>p</w:t>
+        <w:t>scaler</w:t>
       </w:r>
       <w:proofErr w:type="gramEnd"/>
-    </w:p>
-    <w:p>
-      <w:pPr>
-        <w:pStyle w:val="Listenabsatz"/>
-        <w:numPr>
-          <w:ilvl w:val="0"/>
-          <w:numId w:val="3"/>
-        </w:numPr>
-        <w:rPr>
-          <w:lang w:val="en-US"/>
-        </w:rPr>
-      </w:pPr>
-      <w:r>
-        <w:rPr>
-          <w:lang w:val="en-US"/>
-        </w:rPr>
-        <w:t xml:space="preserve">Implement the auto </w:t>
-      </w:r>
-      <w:proofErr w:type="gramStart"/>
-      <w:r>
-        <w:rPr>
-          <w:lang w:val="en-US"/>
-        </w:rPr>
-        <w:t>scaler</w:t>
-      </w:r>
-      <w:proofErr w:type="gramEnd"/>
-    </w:p>
-    <w:p>
-      <w:pPr>
-        <w:pStyle w:val="Listenabsatz"/>
-      </w:pPr>
     </w:p>
     <w:sectPr>
       <w:pgSz w:w="11906" w:h="16838"/>
@@ -485,50 +703,6 @@
       </w:pPr>
       <w:r>
         <w:continuationSeparator/>
-      </w:r>
-    </w:p>
-  </w:footnote>
-  <w:footnote w:id="1">
-    <w:p>
-      <w:pPr>
-        <w:pStyle w:val="Funotentext"/>
-        <w:rPr>
-          <w:lang w:val="de-DE"/>
-        </w:rPr>
-      </w:pPr>
-      <w:r>
-        <w:rPr>
-          <w:rStyle w:val="Funotenzeichen"/>
-        </w:rPr>
-        <w:footnoteRef/>
-      </w:r>
-      <w:r>
-        <w:t xml:space="preserve"> </w:t>
-      </w:r>
-      <w:r>
-        <w:t>https://linkerd.io/</w:t>
-      </w:r>
-    </w:p>
-  </w:footnote>
-  <w:footnote w:id="2">
-    <w:p>
-      <w:pPr>
-        <w:pStyle w:val="Funotentext"/>
-        <w:rPr>
-          <w:lang w:val="de-DE"/>
-        </w:rPr>
-      </w:pPr>
-      <w:r>
-        <w:rPr>
-          <w:rStyle w:val="Funotenzeichen"/>
-        </w:rPr>
-        <w:footnoteRef/>
-      </w:r>
-      <w:r>
-        <w:t xml:space="preserve"> </w:t>
-      </w:r>
-      <w:r>
-        <w:t>https://github.com/DirectXMan12/k8s-prometheus-adapter</w:t>
       </w:r>
     </w:p>
   </w:footnote>
@@ -1970,6 +2144,228 @@
       <w:vertAlign w:val="superscript"/>
     </w:rPr>
   </w:style>
+  <w:style w:type="table" w:styleId="Tabellenraster">
+    <w:name w:val="Table Grid"/>
+    <w:basedOn w:val="NormaleTabelle"/>
+    <w:uiPriority w:val="39"/>
+    <w:rsid w:val="004B1730"/>
+    <w:pPr>
+      <w:spacing w:before="0" w:after="0" w:line="240" w:lineRule="auto"/>
+    </w:pPr>
+    <w:tblPr>
+      <w:tblBorders>
+        <w:top w:val="single" w:sz="4" w:space="0" w:color="auto"/>
+        <w:left w:val="single" w:sz="4" w:space="0" w:color="auto"/>
+        <w:bottom w:val="single" w:sz="4" w:space="0" w:color="auto"/>
+        <w:right w:val="single" w:sz="4" w:space="0" w:color="auto"/>
+        <w:insideH w:val="single" w:sz="4" w:space="0" w:color="auto"/>
+        <w:insideV w:val="single" w:sz="4" w:space="0" w:color="auto"/>
+      </w:tblBorders>
+    </w:tblPr>
+  </w:style>
+  <w:style w:type="table" w:styleId="Gitternetztabelle2Akzent1">
+    <w:name w:val="Grid Table 2 Accent 1"/>
+    <w:basedOn w:val="NormaleTabelle"/>
+    <w:uiPriority w:val="47"/>
+    <w:rsid w:val="004B1730"/>
+    <w:pPr>
+      <w:spacing w:after="0" w:line="240" w:lineRule="auto"/>
+    </w:pPr>
+    <w:tblPr>
+      <w:tblStyleRowBandSize w:val="1"/>
+      <w:tblStyleColBandSize w:val="1"/>
+      <w:tblBorders>
+        <w:top w:val="single" w:sz="2" w:space="0" w:color="F3B46B" w:themeColor="accent1" w:themeTint="99"/>
+        <w:bottom w:val="single" w:sz="2" w:space="0" w:color="F3B46B" w:themeColor="accent1" w:themeTint="99"/>
+        <w:insideH w:val="single" w:sz="2" w:space="0" w:color="F3B46B" w:themeColor="accent1" w:themeTint="99"/>
+        <w:insideV w:val="single" w:sz="2" w:space="0" w:color="F3B46B" w:themeColor="accent1" w:themeTint="99"/>
+      </w:tblBorders>
+    </w:tblPr>
+    <w:tblStylePr w:type="firstRow">
+      <w:rPr>
+        <w:b/>
+        <w:bCs/>
+      </w:rPr>
+      <w:tblPr/>
+      <w:tcPr>
+        <w:tcBorders>
+          <w:top w:val="nil"/>
+          <w:bottom w:val="single" w:sz="12" w:space="0" w:color="F3B46B" w:themeColor="accent1" w:themeTint="99"/>
+          <w:insideH w:val="nil"/>
+          <w:insideV w:val="nil"/>
+        </w:tcBorders>
+        <w:shd w:val="clear" w:color="auto" w:fill="FFFFFF" w:themeFill="background1"/>
+      </w:tcPr>
+    </w:tblStylePr>
+    <w:tblStylePr w:type="lastRow">
+      <w:rPr>
+        <w:b/>
+        <w:bCs/>
+      </w:rPr>
+      <w:tblPr/>
+      <w:tcPr>
+        <w:tcBorders>
+          <w:top w:val="double" w:sz="2" w:space="0" w:color="F3B46B" w:themeColor="accent1" w:themeTint="99"/>
+          <w:bottom w:val="nil"/>
+          <w:insideH w:val="nil"/>
+          <w:insideV w:val="nil"/>
+        </w:tcBorders>
+        <w:shd w:val="clear" w:color="auto" w:fill="FFFFFF" w:themeFill="background1"/>
+      </w:tcPr>
+    </w:tblStylePr>
+    <w:tblStylePr w:type="firstCol">
+      <w:rPr>
+        <w:b/>
+        <w:bCs/>
+      </w:rPr>
+    </w:tblStylePr>
+    <w:tblStylePr w:type="lastCol">
+      <w:rPr>
+        <w:b/>
+        <w:bCs/>
+      </w:rPr>
+    </w:tblStylePr>
+    <w:tblStylePr w:type="band1Vert">
+      <w:tblPr/>
+      <w:tcPr>
+        <w:shd w:val="clear" w:color="auto" w:fill="FBE6CD" w:themeFill="accent1" w:themeFillTint="33"/>
+      </w:tcPr>
+    </w:tblStylePr>
+    <w:tblStylePr w:type="band1Horz">
+      <w:tblPr/>
+      <w:tcPr>
+        <w:shd w:val="clear" w:color="auto" w:fill="FBE6CD" w:themeFill="accent1" w:themeFillTint="33"/>
+      </w:tcPr>
+    </w:tblStylePr>
+  </w:style>
+  <w:style w:type="table" w:styleId="Listentabelle2Akzent1">
+    <w:name w:val="List Table 2 Accent 1"/>
+    <w:basedOn w:val="NormaleTabelle"/>
+    <w:uiPriority w:val="47"/>
+    <w:rsid w:val="004B1730"/>
+    <w:pPr>
+      <w:spacing w:after="0" w:line="240" w:lineRule="auto"/>
+    </w:pPr>
+    <w:tblPr>
+      <w:tblStyleRowBandSize w:val="1"/>
+      <w:tblStyleColBandSize w:val="1"/>
+      <w:tblBorders>
+        <w:top w:val="single" w:sz="4" w:space="0" w:color="F3B46B" w:themeColor="accent1" w:themeTint="99"/>
+        <w:bottom w:val="single" w:sz="4" w:space="0" w:color="F3B46B" w:themeColor="accent1" w:themeTint="99"/>
+        <w:insideH w:val="single" w:sz="4" w:space="0" w:color="F3B46B" w:themeColor="accent1" w:themeTint="99"/>
+      </w:tblBorders>
+    </w:tblPr>
+    <w:tblStylePr w:type="firstRow">
+      <w:rPr>
+        <w:b/>
+        <w:bCs/>
+      </w:rPr>
+    </w:tblStylePr>
+    <w:tblStylePr w:type="lastRow">
+      <w:rPr>
+        <w:b/>
+        <w:bCs/>
+      </w:rPr>
+    </w:tblStylePr>
+    <w:tblStylePr w:type="firstCol">
+      <w:rPr>
+        <w:b/>
+        <w:bCs/>
+      </w:rPr>
+    </w:tblStylePr>
+    <w:tblStylePr w:type="lastCol">
+      <w:rPr>
+        <w:b/>
+        <w:bCs/>
+      </w:rPr>
+    </w:tblStylePr>
+    <w:tblStylePr w:type="band1Vert">
+      <w:tblPr/>
+      <w:tcPr>
+        <w:shd w:val="clear" w:color="auto" w:fill="FBE6CD" w:themeFill="accent1" w:themeFillTint="33"/>
+      </w:tcPr>
+    </w:tblStylePr>
+    <w:tblStylePr w:type="band1Horz">
+      <w:tblPr/>
+      <w:tcPr>
+        <w:shd w:val="clear" w:color="auto" w:fill="FBE6CD" w:themeFill="accent1" w:themeFillTint="33"/>
+      </w:tcPr>
+    </w:tblStylePr>
+  </w:style>
+  <w:style w:type="table" w:styleId="Listentabelle4Akzent1">
+    <w:name w:val="List Table 4 Accent 1"/>
+    <w:basedOn w:val="NormaleTabelle"/>
+    <w:uiPriority w:val="49"/>
+    <w:rsid w:val="004B1730"/>
+    <w:pPr>
+      <w:spacing w:after="0" w:line="240" w:lineRule="auto"/>
+    </w:pPr>
+    <w:tblPr>
+      <w:tblStyleRowBandSize w:val="1"/>
+      <w:tblStyleColBandSize w:val="1"/>
+      <w:tblBorders>
+        <w:top w:val="single" w:sz="4" w:space="0" w:color="F3B46B" w:themeColor="accent1" w:themeTint="99"/>
+        <w:left w:val="single" w:sz="4" w:space="0" w:color="F3B46B" w:themeColor="accent1" w:themeTint="99"/>
+        <w:bottom w:val="single" w:sz="4" w:space="0" w:color="F3B46B" w:themeColor="accent1" w:themeTint="99"/>
+        <w:right w:val="single" w:sz="4" w:space="0" w:color="F3B46B" w:themeColor="accent1" w:themeTint="99"/>
+        <w:insideH w:val="single" w:sz="4" w:space="0" w:color="F3B46B" w:themeColor="accent1" w:themeTint="99"/>
+      </w:tblBorders>
+    </w:tblPr>
+    <w:tblStylePr w:type="firstRow">
+      <w:rPr>
+        <w:b/>
+        <w:bCs/>
+        <w:color w:val="FFFFFF" w:themeColor="background1"/>
+      </w:rPr>
+      <w:tblPr/>
+      <w:tcPr>
+        <w:tcBorders>
+          <w:top w:val="single" w:sz="4" w:space="0" w:color="E48312" w:themeColor="accent1"/>
+          <w:left w:val="single" w:sz="4" w:space="0" w:color="E48312" w:themeColor="accent1"/>
+          <w:bottom w:val="single" w:sz="4" w:space="0" w:color="E48312" w:themeColor="accent1"/>
+          <w:right w:val="single" w:sz="4" w:space="0" w:color="E48312" w:themeColor="accent1"/>
+          <w:insideH w:val="nil"/>
+        </w:tcBorders>
+        <w:shd w:val="clear" w:color="auto" w:fill="E48312" w:themeFill="accent1"/>
+      </w:tcPr>
+    </w:tblStylePr>
+    <w:tblStylePr w:type="lastRow">
+      <w:rPr>
+        <w:b/>
+        <w:bCs/>
+      </w:rPr>
+      <w:tblPr/>
+      <w:tcPr>
+        <w:tcBorders>
+          <w:top w:val="double" w:sz="4" w:space="0" w:color="F3B46B" w:themeColor="accent1" w:themeTint="99"/>
+        </w:tcBorders>
+      </w:tcPr>
+    </w:tblStylePr>
+    <w:tblStylePr w:type="firstCol">
+      <w:rPr>
+        <w:b/>
+        <w:bCs/>
+      </w:rPr>
+    </w:tblStylePr>
+    <w:tblStylePr w:type="lastCol">
+      <w:rPr>
+        <w:b/>
+        <w:bCs/>
+      </w:rPr>
+    </w:tblStylePr>
+    <w:tblStylePr w:type="band1Vert">
+      <w:tblPr/>
+      <w:tcPr>
+        <w:shd w:val="clear" w:color="auto" w:fill="FBE6CD" w:themeFill="accent1" w:themeFillTint="33"/>
+      </w:tcPr>
+    </w:tblStylePr>
+    <w:tblStylePr w:type="band1Horz">
+      <w:tblPr/>
+      <w:tcPr>
+        <w:shd w:val="clear" w:color="auto" w:fill="FBE6CD" w:themeFill="accent1" w:themeFillTint="33"/>
+      </w:tcPr>
+    </w:tblStylePr>
+  </w:style>
 </w:styles>
 </file>
 

--- a/doc/reports/Thesis status report.docx
+++ b/doc/reports/Thesis status report.docx
@@ -18,10 +18,13 @@
         <w:t xml:space="preserve">week </w:t>
       </w:r>
       <w:r>
-        <w:t>0</w:t>
-      </w:r>
-      <w:r>
-        <w:t>4 - 05</w:t>
+        <w:t>06</w:t>
+      </w:r>
+      <w:r>
+        <w:t xml:space="preserve"> - </w:t>
+      </w:r>
+      <w:r>
+        <w:t>07</w:t>
       </w:r>
     </w:p>
     <w:p>
@@ -29,330 +32,233 @@
         <w:pStyle w:val="berschrift2"/>
       </w:pPr>
       <w:r>
-        <w:t>Notice</w:t>
+        <w:t>Done</w:t>
       </w:r>
     </w:p>
     <w:p>
-      <w:r>
-        <w:t xml:space="preserve">There is no report for week three because I was sick. </w:t>
+      <w:pPr>
+        <w:pStyle w:val="KeinLeerraum"/>
+        <w:jc w:val="both"/>
+        <w:rPr>
+          <w:lang w:val="en-US"/>
+        </w:rPr>
+      </w:pPr>
+      <w:r>
+        <w:rPr>
+          <w:lang w:val="en-US"/>
+        </w:rPr>
+        <w:t xml:space="preserve">I did a lot of research to find an application that consists of several microservices and would represent a real-world use case. </w:t>
+      </w:r>
+      <w:proofErr w:type="spellStart"/>
+      <w:r>
+        <w:rPr>
+          <w:lang w:val="en-US"/>
+        </w:rPr>
+        <w:t>OctoSca</w:t>
+      </w:r>
+      <w:r>
+        <w:rPr>
+          <w:lang w:val="en-US"/>
+        </w:rPr>
+        <w:t>n</w:t>
+      </w:r>
+      <w:proofErr w:type="spellEnd"/>
+      <w:r>
+        <w:rPr>
+          <w:lang w:val="en-US"/>
+        </w:rPr>
+        <w:t xml:space="preserve">, the application that I wanted to use originally, turned out to not fit well to run the implemented benchmarks. </w:t>
+      </w:r>
+      <w:r>
+        <w:rPr>
+          <w:lang w:val="en-US"/>
+        </w:rPr>
+        <w:t xml:space="preserve">I found the applications </w:t>
+      </w:r>
+      <w:proofErr w:type="spellStart"/>
+      <w:r>
+        <w:rPr>
+          <w:lang w:val="en-US"/>
+        </w:rPr>
+        <w:t>TeaStore</w:t>
+      </w:r>
+      <w:proofErr w:type="spellEnd"/>
+      <w:r>
+        <w:rPr>
+          <w:rStyle w:val="Funotenzeichen"/>
+          <w:lang w:val="en-US"/>
+        </w:rPr>
+        <w:footnoteReference w:id="1"/>
+      </w:r>
+      <w:r>
+        <w:rPr>
+          <w:lang w:val="en-US"/>
+        </w:rPr>
+        <w:t xml:space="preserve">, </w:t>
+      </w:r>
+      <w:proofErr w:type="spellStart"/>
+      <w:r>
+        <w:rPr>
+          <w:lang w:val="en-US"/>
+        </w:rPr>
+        <w:t>SockShop</w:t>
+      </w:r>
+      <w:proofErr w:type="spellEnd"/>
+      <w:r>
+        <w:rPr>
+          <w:rStyle w:val="Funotenzeichen"/>
+          <w:lang w:val="en-US"/>
+        </w:rPr>
+        <w:footnoteReference w:id="2"/>
+      </w:r>
+      <w:r>
+        <w:rPr>
+          <w:lang w:val="en-US"/>
+        </w:rPr>
+        <w:t xml:space="preserve"> and Robot-Shop</w:t>
+      </w:r>
+      <w:r>
+        <w:rPr>
+          <w:rStyle w:val="Funotenzeichen"/>
+          <w:lang w:val="en-US"/>
+        </w:rPr>
+        <w:footnoteReference w:id="3"/>
+      </w:r>
+      <w:r>
+        <w:rPr>
+          <w:lang w:val="en-US"/>
+        </w:rPr>
+        <w:t xml:space="preserve">. First, I wanted to use the </w:t>
+      </w:r>
+      <w:proofErr w:type="spellStart"/>
+      <w:r>
+        <w:rPr>
+          <w:lang w:val="en-US"/>
+        </w:rPr>
+        <w:t>TeaStore</w:t>
+      </w:r>
+      <w:proofErr w:type="spellEnd"/>
+      <w:r>
+        <w:rPr>
+          <w:lang w:val="en-US"/>
+        </w:rPr>
+        <w:t xml:space="preserve"> because it is well documented. But after some benchmark runs, I found the application needed too many resources and was in general much too heavy for the use case. The </w:t>
+      </w:r>
+      <w:proofErr w:type="spellStart"/>
+      <w:r>
+        <w:rPr>
+          <w:lang w:val="en-US"/>
+        </w:rPr>
+        <w:t>SockShop</w:t>
+      </w:r>
+      <w:proofErr w:type="spellEnd"/>
+      <w:r>
+        <w:rPr>
+          <w:lang w:val="en-US"/>
+        </w:rPr>
+        <w:t xml:space="preserve"> was not well documented and was also implemented not with a local Kubernetes in mind. Finally, I decided to use the Robot-Shop because it has just the right amount of </w:t>
+      </w:r>
+      <w:r>
+        <w:rPr>
+          <w:lang w:val="en-US"/>
+        </w:rPr>
+        <w:t xml:space="preserve">microservices and </w:t>
+      </w:r>
+      <w:r>
+        <w:rPr>
+          <w:lang w:val="en-US"/>
+        </w:rPr>
+        <w:t xml:space="preserve">resource usage and already comes with a locust class, that emulates user behavior. </w:t>
+      </w:r>
+      <w:r>
+        <w:rPr>
+          <w:lang w:val="en-US"/>
+        </w:rPr>
+        <w:t>I created an Overview of the microservice structure of the Robot-Shop (see figure 1).</w:t>
       </w:r>
     </w:p>
     <w:p>
-      <w:r>
-        <w:t>The submission date for the thesis was postponed to April 14</w:t>
-      </w:r>
-      <w:r>
-        <w:rPr>
-          <w:vertAlign w:val="superscript"/>
-        </w:rPr>
-        <w:t>th</w:t>
-      </w:r>
-      <w:r>
-        <w:t>.</w:t>
-      </w:r>
+      <w:pPr>
+        <w:pStyle w:val="KeinLeerraum"/>
+        <w:jc w:val="both"/>
+        <w:rPr>
+          <w:lang w:val="en-US"/>
+        </w:rPr>
+      </w:pPr>
     </w:p>
     <w:p>
       <w:pPr>
-        <w:pStyle w:val="berschrift2"/>
-      </w:pPr>
-      <w:r>
-        <w:t>Done</w:t>
+        <w:pStyle w:val="KeinLeerraum"/>
+        <w:keepNext/>
+        <w:jc w:val="both"/>
+      </w:pPr>
+      <w:r>
+        <w:rPr>
+          <w:noProof/>
+          <w:lang w:val="en-US"/>
+        </w:rPr>
+        <w:drawing>
+          <wp:inline distT="0" distB="0" distL="0" distR="0" wp14:anchorId="6FFC80C8" wp14:editId="0552B326">
+            <wp:extent cx="5760266" cy="2047509"/>
+            <wp:effectExtent l="0" t="0" r="0" b="0"/>
+            <wp:docPr id="1" name="Grafik 1"/>
+            <wp:cNvGraphicFramePr>
+              <a:graphicFrameLocks xmlns:a="http://schemas.openxmlformats.org/drawingml/2006/main" noChangeAspect="1"/>
+            </wp:cNvGraphicFramePr>
+            <a:graphic xmlns:a="http://schemas.openxmlformats.org/drawingml/2006/main">
+              <a:graphicData uri="http://schemas.openxmlformats.org/drawingml/2006/picture">
+                <pic:pic xmlns:pic="http://schemas.openxmlformats.org/drawingml/2006/picture">
+                  <pic:nvPicPr>
+                    <pic:cNvPr id="1" name="Grafik 1"/>
+                    <pic:cNvPicPr/>
+                  </pic:nvPicPr>
+                  <pic:blipFill rotWithShape="1">
+                    <a:blip r:embed="rId8" cstate="print">
+                      <a:extLst>
+                        <a:ext uri="{28A0092B-C50C-407E-A947-70E740481C1C}">
+                          <a14:useLocalDpi xmlns:a14="http://schemas.microsoft.com/office/drawing/2010/main" val="0"/>
+                        </a:ext>
+                      </a:extLst>
+                    </a:blip>
+                    <a:srcRect t="23309" b="23374"/>
+                    <a:stretch/>
+                  </pic:blipFill>
+                  <pic:spPr bwMode="auto">
+                    <a:xfrm>
+                      <a:off x="0" y="0"/>
+                      <a:ext cx="5760720" cy="2047670"/>
+                    </a:xfrm>
+                    <a:prstGeom prst="rect">
+                      <a:avLst/>
+                    </a:prstGeom>
+                    <a:ln>
+                      <a:noFill/>
+                    </a:ln>
+                    <a:extLst>
+                      <a:ext uri="{53640926-AAD7-44D8-BBD7-CCE9431645EC}">
+                        <a14:shadowObscured xmlns:a14="http://schemas.microsoft.com/office/drawing/2010/main"/>
+                      </a:ext>
+                    </a:extLst>
+                  </pic:spPr>
+                </pic:pic>
+              </a:graphicData>
+            </a:graphic>
+          </wp:inline>
+        </w:drawing>
       </w:r>
     </w:p>
     <w:p>
       <w:pPr>
-        <w:pStyle w:val="KeinLeerraum"/>
-        <w:jc w:val="both"/>
-        <w:rPr>
-          <w:lang w:val="en-US"/>
-        </w:rPr>
-      </w:pPr>
-      <w:r>
-        <w:rPr>
-          <w:lang w:val="en-US"/>
-        </w:rPr>
-        <w:t>After a lot of research and trying out, I came to the following combination of parameters and metrics, I want to use (see table 1). Parameters are dimensions that can be changed in the deployment and metrics are dimensions that are influenced by them. The objective of any machine learning model is to minimize these metrics.</w:t>
-      </w:r>
-    </w:p>
-    <w:p>
-      <w:pPr>
-        <w:pStyle w:val="KeinLeerraum"/>
-        <w:jc w:val="both"/>
-        <w:rPr>
-          <w:lang w:val="en-US"/>
-        </w:rPr>
-      </w:pPr>
-    </w:p>
-    <w:tbl>
-      <w:tblPr>
-        <w:tblStyle w:val="Listentabelle4Akzent1"/>
-        <w:tblW w:w="0" w:type="auto"/>
-        <w:tblLook w:val="04A0" w:firstRow="1" w:lastRow="0" w:firstColumn="1" w:lastColumn="0" w:noHBand="0" w:noVBand="1"/>
-      </w:tblPr>
-      <w:tblGrid>
-        <w:gridCol w:w="4531"/>
-        <w:gridCol w:w="4531"/>
-      </w:tblGrid>
-      <w:tr>
-        <w:trPr>
-          <w:cnfStyle w:val="100000000000" w:firstRow="1" w:lastRow="0" w:firstColumn="0" w:lastColumn="0" w:oddVBand="0" w:evenVBand="0" w:oddHBand="0" w:evenHBand="0" w:firstRowFirstColumn="0" w:firstRowLastColumn="0" w:lastRowFirstColumn="0" w:lastRowLastColumn="0"/>
-        </w:trPr>
-        <w:tc>
-          <w:tcPr>
-            <w:cnfStyle w:val="001000000000" w:firstRow="0" w:lastRow="0" w:firstColumn="1" w:lastColumn="0" w:oddVBand="0" w:evenVBand="0" w:oddHBand="0" w:evenHBand="0" w:firstRowFirstColumn="0" w:firstRowLastColumn="0" w:lastRowFirstColumn="0" w:lastRowLastColumn="0"/>
-            <w:tcW w:w="4531" w:type="dxa"/>
-          </w:tcPr>
-          <w:p>
-            <w:pPr>
-              <w:pStyle w:val="KeinLeerraum"/>
-              <w:jc w:val="center"/>
-              <w:rPr>
-                <w:lang w:val="en-US"/>
-              </w:rPr>
-            </w:pPr>
-            <w:r>
-              <w:rPr>
-                <w:lang w:val="en-US"/>
-              </w:rPr>
-              <w:t>Parameter</w:t>
-            </w:r>
-          </w:p>
-        </w:tc>
-        <w:tc>
-          <w:tcPr>
-            <w:tcW w:w="4531" w:type="dxa"/>
-          </w:tcPr>
-          <w:p>
-            <w:pPr>
-              <w:pStyle w:val="KeinLeerraum"/>
-              <w:jc w:val="center"/>
-              <w:cnfStyle w:val="100000000000" w:firstRow="1" w:lastRow="0" w:firstColumn="0" w:lastColumn="0" w:oddVBand="0" w:evenVBand="0" w:oddHBand="0" w:evenHBand="0" w:firstRowFirstColumn="0" w:firstRowLastColumn="0" w:lastRowFirstColumn="0" w:lastRowLastColumn="0"/>
-              <w:rPr>
-                <w:lang w:val="en-US"/>
-              </w:rPr>
-            </w:pPr>
-            <w:r>
-              <w:rPr>
-                <w:lang w:val="en-US"/>
-              </w:rPr>
-              <w:t>Metrics</w:t>
-            </w:r>
-          </w:p>
-        </w:tc>
-      </w:tr>
-      <w:tr>
-        <w:trPr>
-          <w:cnfStyle w:val="000000100000" w:firstRow="0" w:lastRow="0" w:firstColumn="0" w:lastColumn="0" w:oddVBand="0" w:evenVBand="0" w:oddHBand="1" w:evenHBand="0" w:firstRowFirstColumn="0" w:firstRowLastColumn="0" w:lastRowFirstColumn="0" w:lastRowLastColumn="0"/>
-        </w:trPr>
-        <w:tc>
-          <w:tcPr>
-            <w:cnfStyle w:val="001000000000" w:firstRow="0" w:lastRow="0" w:firstColumn="1" w:lastColumn="0" w:oddVBand="0" w:evenVBand="0" w:oddHBand="0" w:evenHBand="0" w:firstRowFirstColumn="0" w:firstRowLastColumn="0" w:lastRowFirstColumn="0" w:lastRowLastColumn="0"/>
-            <w:tcW w:w="4531" w:type="dxa"/>
-          </w:tcPr>
-          <w:p>
-            <w:pPr>
-              <w:pStyle w:val="KeinLeerraum"/>
-              <w:jc w:val="center"/>
-              <w:rPr>
-                <w:b w:val="0"/>
-                <w:bCs w:val="0"/>
-                <w:lang w:val="en-US"/>
-              </w:rPr>
-            </w:pPr>
-            <w:r>
-              <w:rPr>
-                <w:b w:val="0"/>
-                <w:bCs w:val="0"/>
-                <w:lang w:val="en-US"/>
-              </w:rPr>
-              <w:t>CPU limit</w:t>
-            </w:r>
-          </w:p>
-        </w:tc>
-        <w:tc>
-          <w:tcPr>
-            <w:tcW w:w="4531" w:type="dxa"/>
-          </w:tcPr>
-          <w:p>
-            <w:pPr>
-              <w:pStyle w:val="KeinLeerraum"/>
-              <w:jc w:val="center"/>
-              <w:cnfStyle w:val="000000100000" w:firstRow="0" w:lastRow="0" w:firstColumn="0" w:lastColumn="0" w:oddVBand="0" w:evenVBand="0" w:oddHBand="1" w:evenHBand="0" w:firstRowFirstColumn="0" w:firstRowLastColumn="0" w:lastRowFirstColumn="0" w:lastRowLastColumn="0"/>
-              <w:rPr>
-                <w:lang w:val="en-US"/>
-              </w:rPr>
-            </w:pPr>
-            <w:r>
-              <w:rPr>
-                <w:lang w:val="en-US"/>
-              </w:rPr>
-              <w:t>CPU usage [%]</w:t>
-            </w:r>
-          </w:p>
-        </w:tc>
-      </w:tr>
-      <w:tr>
-        <w:tc>
-          <w:tcPr>
-            <w:cnfStyle w:val="001000000000" w:firstRow="0" w:lastRow="0" w:firstColumn="1" w:lastColumn="0" w:oddVBand="0" w:evenVBand="0" w:oddHBand="0" w:evenHBand="0" w:firstRowFirstColumn="0" w:firstRowLastColumn="0" w:lastRowFirstColumn="0" w:lastRowLastColumn="0"/>
-            <w:tcW w:w="4531" w:type="dxa"/>
-          </w:tcPr>
-          <w:p>
-            <w:pPr>
-              <w:pStyle w:val="KeinLeerraum"/>
-              <w:jc w:val="center"/>
-              <w:rPr>
-                <w:b w:val="0"/>
-                <w:bCs w:val="0"/>
-                <w:lang w:val="en-US"/>
-              </w:rPr>
-            </w:pPr>
-            <w:r>
-              <w:rPr>
-                <w:b w:val="0"/>
-                <w:bCs w:val="0"/>
-                <w:lang w:val="en-US"/>
-              </w:rPr>
-              <w:t>Memory limit</w:t>
-            </w:r>
-          </w:p>
-        </w:tc>
-        <w:tc>
-          <w:tcPr>
-            <w:tcW w:w="4531" w:type="dxa"/>
-          </w:tcPr>
-          <w:p>
-            <w:pPr>
-              <w:pStyle w:val="KeinLeerraum"/>
-              <w:jc w:val="center"/>
-              <w:cnfStyle w:val="000000000000" w:firstRow="0" w:lastRow="0" w:firstColumn="0" w:lastColumn="0" w:oddVBand="0" w:evenVBand="0" w:oddHBand="0" w:evenHBand="0" w:firstRowFirstColumn="0" w:firstRowLastColumn="0" w:lastRowFirstColumn="0" w:lastRowLastColumn="0"/>
-              <w:rPr>
-                <w:lang w:val="en-US"/>
-              </w:rPr>
-            </w:pPr>
-            <w:r>
-              <w:rPr>
-                <w:lang w:val="en-US"/>
-              </w:rPr>
-              <w:t>Memory usage [%]</w:t>
-            </w:r>
-          </w:p>
-        </w:tc>
-      </w:tr>
-      <w:tr>
-        <w:trPr>
-          <w:cnfStyle w:val="000000100000" w:firstRow="0" w:lastRow="0" w:firstColumn="0" w:lastColumn="0" w:oddVBand="0" w:evenVBand="0" w:oddHBand="1" w:evenHBand="0" w:firstRowFirstColumn="0" w:firstRowLastColumn="0" w:lastRowFirstColumn="0" w:lastRowLastColumn="0"/>
-        </w:trPr>
-        <w:tc>
-          <w:tcPr>
-            <w:cnfStyle w:val="001000000000" w:firstRow="0" w:lastRow="0" w:firstColumn="1" w:lastColumn="0" w:oddVBand="0" w:evenVBand="0" w:oddHBand="0" w:evenHBand="0" w:firstRowFirstColumn="0" w:firstRowLastColumn="0" w:lastRowFirstColumn="0" w:lastRowLastColumn="0"/>
-            <w:tcW w:w="4531" w:type="dxa"/>
-          </w:tcPr>
-          <w:p>
-            <w:pPr>
-              <w:pStyle w:val="KeinLeerraum"/>
-              <w:jc w:val="center"/>
-              <w:rPr>
-                <w:b w:val="0"/>
-                <w:bCs w:val="0"/>
-                <w:lang w:val="en-US"/>
-              </w:rPr>
-            </w:pPr>
-            <w:r>
-              <w:rPr>
-                <w:b w:val="0"/>
-                <w:bCs w:val="0"/>
-                <w:lang w:val="en-US"/>
-              </w:rPr>
-              <w:t>Number of Pods</w:t>
-            </w:r>
-          </w:p>
-        </w:tc>
-        <w:tc>
-          <w:tcPr>
-            <w:tcW w:w="4531" w:type="dxa"/>
-          </w:tcPr>
-          <w:p>
-            <w:pPr>
-              <w:pStyle w:val="KeinLeerraum"/>
-              <w:jc w:val="center"/>
-              <w:cnfStyle w:val="000000100000" w:firstRow="0" w:lastRow="0" w:firstColumn="0" w:lastColumn="0" w:oddVBand="0" w:evenVBand="0" w:oddHBand="1" w:evenHBand="0" w:firstRowFirstColumn="0" w:firstRowLastColumn="0" w:lastRowFirstColumn="0" w:lastRowLastColumn="0"/>
-              <w:rPr>
-                <w:lang w:val="en-US"/>
-              </w:rPr>
-            </w:pPr>
-            <w:r>
-              <w:rPr>
-                <w:lang w:val="en-US"/>
-              </w:rPr>
-              <w:t>Average response time [</w:t>
-            </w:r>
-            <w:proofErr w:type="spellStart"/>
-            <w:r>
-              <w:rPr>
-                <w:lang w:val="en-US"/>
-              </w:rPr>
-              <w:t>ms</w:t>
-            </w:r>
-            <w:proofErr w:type="spellEnd"/>
-            <w:r>
-              <w:rPr>
-                <w:lang w:val="en-US"/>
-              </w:rPr>
-              <w:t>]</w:t>
-            </w:r>
-          </w:p>
-        </w:tc>
-      </w:tr>
-      <w:tr>
-        <w:tc>
-          <w:tcPr>
-            <w:cnfStyle w:val="001000000000" w:firstRow="0" w:lastRow="0" w:firstColumn="1" w:lastColumn="0" w:oddVBand="0" w:evenVBand="0" w:oddHBand="0" w:evenHBand="0" w:firstRowFirstColumn="0" w:firstRowLastColumn="0" w:lastRowFirstColumn="0" w:lastRowLastColumn="0"/>
-            <w:tcW w:w="4531" w:type="dxa"/>
-          </w:tcPr>
-          <w:p>
-            <w:pPr>
-              <w:pStyle w:val="KeinLeerraum"/>
-              <w:jc w:val="center"/>
-              <w:rPr>
-                <w:lang w:val="en-US"/>
-              </w:rPr>
-            </w:pPr>
-          </w:p>
-        </w:tc>
-        <w:tc>
-          <w:tcPr>
-            <w:tcW w:w="4531" w:type="dxa"/>
-          </w:tcPr>
-          <w:p>
-            <w:pPr>
-              <w:pStyle w:val="KeinLeerraum"/>
-              <w:keepNext/>
-              <w:jc w:val="center"/>
-              <w:cnfStyle w:val="000000000000" w:firstRow="0" w:lastRow="0" w:firstColumn="0" w:lastColumn="0" w:oddVBand="0" w:evenVBand="0" w:oddHBand="0" w:evenHBand="0" w:firstRowFirstColumn="0" w:firstRowLastColumn="0" w:lastRowFirstColumn="0" w:lastRowLastColumn="0"/>
-              <w:rPr>
-                <w:lang w:val="en-US"/>
-              </w:rPr>
-            </w:pPr>
-            <w:r>
-              <w:rPr>
-                <w:lang w:val="en-US"/>
-              </w:rPr>
-              <w:t>Request failures [%]</w:t>
-            </w:r>
-          </w:p>
-        </w:tc>
-      </w:tr>
-    </w:tbl>
-    <w:p>
-      <w:pPr>
         <w:pStyle w:val="Beschriftung"/>
         <w:jc w:val="center"/>
-      </w:pPr>
-      <w:r>
-        <w:t xml:space="preserve">Table </w:t>
-      </w:r>
-      <w:fldSimple w:instr=" SEQ Table \* ARABIC ">
+        <w:rPr>
+          <w:lang w:val="en-US"/>
+        </w:rPr>
+      </w:pPr>
+      <w:r>
+        <w:t xml:space="preserve">Figure </w:t>
+      </w:r>
+      <w:fldSimple w:instr=" SEQ Figure \* ARABIC ">
         <w:r>
           <w:rPr>
             <w:noProof/>
@@ -361,47 +267,31 @@
         </w:r>
       </w:fldSimple>
       <w:r>
-        <w:t>: parameters and metrics</w:t>
+        <w:t>: Robot-Shop microservice structure</w:t>
       </w:r>
     </w:p>
     <w:p>
       <w:pPr>
+        <w:pStyle w:val="KeinLeerraum"/>
         <w:jc w:val="both"/>
-      </w:pPr>
-      <w:r>
-        <w:t>The parameters and the metrics “CPU usage [%]” and “memory usage [%]” are gathered through Prometheus. The metrics average “response time [</w:t>
-      </w:r>
-      <w:proofErr w:type="spellStart"/>
-      <w:r>
-        <w:t>ms</w:t>
-      </w:r>
-      <w:proofErr w:type="spellEnd"/>
-      <w:r>
-        <w:t xml:space="preserve">]” and “request failures [%]” are gathered through locust in the synthetic load test and will be gathered through the </w:t>
-      </w:r>
-      <w:proofErr w:type="spellStart"/>
-      <w:r>
-        <w:t>linkerd</w:t>
-      </w:r>
-      <w:proofErr w:type="spellEnd"/>
-      <w:r>
-        <w:t xml:space="preserve"> Prometheus in real-world use.</w:t>
-      </w:r>
+        <w:rPr>
+          <w:lang w:val="en-US"/>
+        </w:rPr>
+      </w:pPr>
     </w:p>
     <w:p>
       <w:pPr>
+        <w:pStyle w:val="KeinLeerraum"/>
         <w:jc w:val="both"/>
-      </w:pPr>
-      <w:r>
-        <w:t xml:space="preserve">To get these metrics it was necessary to automatically create a parameter variation matrix, which includes every expression of the parameters for given maxima. With the given matrix I had to implement the synthetic load test the way that I will deploy the pod with the given parameters for every entry in the matrix and then go through the load testing. </w:t>
-      </w:r>
-      <w:proofErr w:type="gramStart"/>
-      <w:r>
-        <w:t>E.g.</w:t>
-      </w:r>
-      <w:proofErr w:type="gramEnd"/>
-      <w:r>
-        <w:t xml:space="preserve"> there are five expressions for every parameter the synthetic load test had to go through 125 (5 * 5 * 5) iterations.</w:t>
+        <w:rPr>
+          <w:lang w:val="en-US"/>
+        </w:rPr>
+      </w:pPr>
+      <w:r>
+        <w:rPr>
+          <w:lang w:val="en-US"/>
+        </w:rPr>
+        <w:t>I implemented several new methods to deploy the robot-shop and improved the benchmark itself. Deployments get now updated by being replaced and not only patched. This should prevent requests from overreaching from the previous run. Furthermore, I had to reimplement the formatting of the raw data. Now it can handle more than one pod.</w:t>
       </w:r>
     </w:p>
     <w:p>
@@ -416,140 +306,65 @@
         <w:rPr>
           <w:lang w:val="en-US"/>
         </w:rPr>
-        <w:t xml:space="preserve">I did more research on the format that is necessary to use Extra-P and found out how the data </w:t>
+        <w:t>I started to implement several machine learning approaches Linear Regression, Support Vector Regression and a simple neural network.</w:t>
+      </w:r>
+      <w:r>
+        <w:rPr>
+          <w:lang w:val="en-US"/>
+        </w:rPr>
+        <w:t xml:space="preserve"> I am using the mean values for every measured metric because it is then more comparable to the other approaches and Extra-</w:t>
       </w:r>
       <w:proofErr w:type="gramStart"/>
       <w:r>
         <w:rPr>
           <w:lang w:val="en-US"/>
         </w:rPr>
-        <w:t>has to</w:t>
+        <w:t>P.</w:t>
       </w:r>
       <w:proofErr w:type="gramEnd"/>
       <w:r>
         <w:rPr>
           <w:lang w:val="en-US"/>
         </w:rPr>
-        <w:t xml:space="preserve"> be </w:t>
-      </w:r>
-      <w:proofErr w:type="spellStart"/>
-      <w:r>
-        <w:rPr>
-          <w:lang w:val="en-US"/>
-        </w:rPr>
-        <w:t>formated</w:t>
-      </w:r>
-      <w:proofErr w:type="spellEnd"/>
-      <w:r>
-        <w:rPr>
-          <w:lang w:val="en-US"/>
-        </w:rPr>
-        <w:t xml:space="preserve">. </w:t>
-      </w:r>
-      <w:proofErr w:type="gramStart"/>
-      <w:r>
-        <w:rPr>
-          <w:lang w:val="en-US"/>
-        </w:rPr>
-        <w:t>Extra</w:t>
-      </w:r>
-      <w:proofErr w:type="gramEnd"/>
-      <w:r>
-        <w:rPr>
-          <w:lang w:val="en-US"/>
-        </w:rPr>
-        <w:t xml:space="preserve">-P takes only one measurement point per parameter combination but the synthetic load testing delivers a time series for every parameter combination. </w:t>
-      </w:r>
-      <w:proofErr w:type="gramStart"/>
-      <w:r>
-        <w:rPr>
-          <w:lang w:val="en-US"/>
-        </w:rPr>
-        <w:t>Therefore</w:t>
-      </w:r>
-      <w:proofErr w:type="gramEnd"/>
-      <w:r>
-        <w:rPr>
-          <w:lang w:val="en-US"/>
-        </w:rPr>
-        <w:t xml:space="preserve"> I calculated the mean value of every metric to end up with one metric measurement per parameter combination. To establish a reasonable performance model, Extra-P suggests making a minimum of five runs for every parameter combination. This means that for one performance model the synthetic load testing </w:t>
-      </w:r>
-      <w:proofErr w:type="gramStart"/>
-      <w:r>
-        <w:rPr>
-          <w:lang w:val="en-US"/>
-        </w:rPr>
-        <w:t>has to</w:t>
-      </w:r>
-      <w:proofErr w:type="gramEnd"/>
-      <w:r>
-        <w:rPr>
-          <w:lang w:val="en-US"/>
-        </w:rPr>
-        <w:t xml:space="preserve"> go through 625 (125 * 5) runs.</w:t>
+        <w:t xml:space="preserve"> I still have to figure out which parameters and kernel functions to use.</w:t>
+      </w:r>
+      <w:r>
+        <w:rPr>
+          <w:lang w:val="en-US"/>
+        </w:rPr>
+        <w:t xml:space="preserve"> Also, I have to find out which metric to use to compare the different approaches.</w:t>
+      </w:r>
+      <w:r>
+        <w:rPr>
+          <w:lang w:val="en-US"/>
+        </w:rPr>
+        <w:t xml:space="preserve"> </w:t>
+      </w:r>
+      <w:r>
+        <w:rPr>
+          <w:lang w:val="en-US"/>
+        </w:rPr>
+        <w:t>Finally</w:t>
+      </w:r>
+      <w:r>
+        <w:rPr>
+          <w:lang w:val="en-US"/>
+        </w:rPr>
+        <w:t>, I have to generate more test data.</w:t>
       </w:r>
     </w:p>
     <w:p>
       <w:pPr>
-        <w:pStyle w:val="KeinLeerraum"/>
-        <w:jc w:val="both"/>
-        <w:rPr>
-          <w:lang w:val="en-US"/>
-        </w:rPr>
-      </w:pPr>
-      <w:proofErr w:type="gramStart"/>
-      <w:r>
-        <w:rPr>
-          <w:lang w:val="en-US"/>
-        </w:rPr>
-        <w:t>At the moment</w:t>
-      </w:r>
-      <w:proofErr w:type="gramEnd"/>
-      <w:r>
-        <w:rPr>
-          <w:lang w:val="en-US"/>
-        </w:rPr>
-        <w:t xml:space="preserve"> I was only able to make the initial 125 runs.</w:t>
-      </w:r>
-    </w:p>
-    <w:p>
-      <w:pPr>
-        <w:pStyle w:val="KeinLeerraum"/>
-        <w:jc w:val="both"/>
-        <w:rPr>
-          <w:lang w:val="en-US"/>
-        </w:rPr>
-      </w:pPr>
-      <w:r>
-        <w:rPr>
-          <w:lang w:val="en-US"/>
-        </w:rPr>
-        <w:t xml:space="preserve">I also implemented a method which will format all raw data, calculate the mean </w:t>
-      </w:r>
-      <w:proofErr w:type="gramStart"/>
-      <w:r>
-        <w:rPr>
-          <w:lang w:val="en-US"/>
-        </w:rPr>
-        <w:t>values</w:t>
-      </w:r>
-      <w:proofErr w:type="gramEnd"/>
-      <w:r>
-        <w:rPr>
-          <w:lang w:val="en-US"/>
-        </w:rPr>
-        <w:t xml:space="preserve"> and bring it in the Extra-P readable format.</w:t>
-      </w:r>
-    </w:p>
-    <w:p>
-      <w:pPr>
         <w:pStyle w:val="berschrift2"/>
       </w:pPr>
       <w:r>
         <w:t>Update from sync meeting (</w:t>
       </w:r>
       <w:r>
-        <w:t>05.02.2021</w:t>
+        <w:t>19</w:t>
+      </w:r>
+      <w:r>
+        <w:t>.02.2021</w:t>
       </w:r>
       <w:r>
         <w:t>)</w:t>
@@ -586,16 +401,14 @@
         <w:rPr>
           <w:lang w:val="en-US"/>
         </w:rPr>
-        <w:t>Make all 625 runs and automate Extra-</w:t>
-      </w:r>
-      <w:proofErr w:type="gramStart"/>
-      <w:r>
-        <w:rPr>
-          <w:lang w:val="en-US"/>
-        </w:rPr>
-        <w:t>P</w:t>
-      </w:r>
-      <w:proofErr w:type="gramEnd"/>
+        <w:t>Improve</w:t>
+      </w:r>
+      <w:r>
+        <w:rPr>
+          <w:lang w:val="en-US"/>
+        </w:rPr>
+        <w:t xml:space="preserve"> machine learning model</w:t>
+      </w:r>
     </w:p>
     <w:p>
       <w:pPr>
@@ -612,16 +425,8 @@
         <w:rPr>
           <w:lang w:val="en-US"/>
         </w:rPr>
-        <w:t xml:space="preserve">Develop and implement the machine learning </w:t>
-      </w:r>
-      <w:proofErr w:type="gramStart"/>
-      <w:r>
-        <w:rPr>
-          <w:lang w:val="en-US"/>
-        </w:rPr>
-        <w:t>model</w:t>
-      </w:r>
-      <w:proofErr w:type="gramEnd"/>
+        <w:t>Generate more test data</w:t>
+      </w:r>
     </w:p>
     <w:p>
       <w:pPr>
@@ -638,16 +443,8 @@
         <w:rPr>
           <w:lang w:val="en-US"/>
         </w:rPr>
-        <w:t xml:space="preserve">Implement the auto </w:t>
-      </w:r>
-      <w:proofErr w:type="gramStart"/>
-      <w:r>
-        <w:rPr>
-          <w:lang w:val="en-US"/>
-        </w:rPr>
-        <w:t>scaler</w:t>
-      </w:r>
-      <w:proofErr w:type="gramEnd"/>
+        <w:t>Implement the auto scaler</w:t>
+      </w:r>
     </w:p>
     <w:sectPr>
       <w:pgSz w:w="11906" w:h="16838"/>
@@ -703,6 +500,84 @@
       </w:pPr>
       <w:r>
         <w:continuationSeparator/>
+      </w:r>
+    </w:p>
+  </w:footnote>
+  <w:footnote w:id="1">
+    <w:p>
+      <w:pPr>
+        <w:pStyle w:val="Funotentext"/>
+        <w:rPr>
+          <w:lang w:val="de-DE"/>
+        </w:rPr>
+      </w:pPr>
+      <w:r>
+        <w:rPr>
+          <w:rStyle w:val="Funotenzeichen"/>
+        </w:rPr>
+        <w:footnoteRef/>
+      </w:r>
+      <w:r>
+        <w:t xml:space="preserve"> </w:t>
+      </w:r>
+      <w:r>
+        <w:t>https://github.com/DescartesResearch/TeaStore</w:t>
+      </w:r>
+    </w:p>
+  </w:footnote>
+  <w:footnote w:id="2">
+    <w:p>
+      <w:pPr>
+        <w:pStyle w:val="Funotentext"/>
+        <w:rPr>
+          <w:lang w:val="de-DE"/>
+        </w:rPr>
+      </w:pPr>
+      <w:r>
+        <w:rPr>
+          <w:rStyle w:val="Funotenzeichen"/>
+        </w:rPr>
+        <w:footnoteRef/>
+      </w:r>
+      <w:r>
+        <w:rPr>
+          <w:lang w:val="de-DE"/>
+        </w:rPr>
+        <w:t xml:space="preserve"> </w:t>
+      </w:r>
+      <w:r>
+        <w:rPr>
+          <w:lang w:val="de-DE"/>
+        </w:rPr>
+        <w:t>https://microservices-demo.github.io/</w:t>
+      </w:r>
+    </w:p>
+  </w:footnote>
+  <w:footnote w:id="3">
+    <w:p>
+      <w:pPr>
+        <w:pStyle w:val="Funotentext"/>
+        <w:rPr>
+          <w:lang w:val="de-DE"/>
+        </w:rPr>
+      </w:pPr>
+      <w:r>
+        <w:rPr>
+          <w:rStyle w:val="Funotenzeichen"/>
+        </w:rPr>
+        <w:footnoteRef/>
+      </w:r>
+      <w:r>
+        <w:rPr>
+          <w:lang w:val="de-DE"/>
+        </w:rPr>
+        <w:t xml:space="preserve"> </w:t>
+      </w:r>
+      <w:r>
+        <w:rPr>
+          <w:lang w:val="de-DE"/>
+        </w:rPr>
+        <w:t>https://github.com/instana/robot-shop</w:t>
       </w:r>
     </w:p>
   </w:footnote>
